--- a/Video Link and Description.docx
+++ b/Video Link and Description.docx
@@ -3,16 +3,10 @@
 <w:document xmlns:wpc="http://schemas.microsoft.com/office/word/2010/wordprocessingCanvas" xmlns:cx="http://schemas.microsoft.com/office/drawing/2014/chartex" xmlns:cx1="http://schemas.microsoft.com/office/drawing/2015/9/8/chartex" xmlns:cx2="http://schemas.microsoft.com/office/drawing/2015/10/21/chartex" xmlns:cx3="http://schemas.microsoft.com/office/drawing/2016/5/9/chartex" xmlns:cx4="http://schemas.microsoft.com/office/drawing/2016/5/10/chartex" xmlns:cx5="http://schemas.microsoft.com/office/drawing/2016/5/11/chartex" xmlns:cx6="http://schemas.microsoft.com/office/drawing/2016/5/12/chartex" xmlns:cx7="http://schemas.microsoft.com/office/drawing/2016/5/13/chartex" xmlns:cx8="http://schemas.microsoft.com/office/drawing/2016/5/14/chartex" xmlns:mc="http://schemas.openxmlformats.org/markup-compatibility/2006" xmlns:aink="http://schemas.microsoft.com/office/drawing/2016/ink" xmlns:am3d="http://schemas.microsoft.com/office/drawing/2017/model3d" xmlns:o="urn:schemas-microsoft-com:office:office" xmlns:oel="http://schemas.microsoft.com/office/2019/extlst" xmlns:r="http://schemas.openxmlformats.org/officeDocument/2006/relationships" xmlns:m="http://schemas.openxmlformats.org/officeDocument/2006/math" xmlns:v="urn:schemas-microsoft-com:vml" xmlns:wp14="http://schemas.microsoft.com/office/word/2010/wordprocessingDrawing" xmlns:wp="http://schemas.openxmlformats.org/drawingml/2006/wordprocessingDrawing" xmlns:w10="urn:schemas-microsoft-com:office:word" xmlns:w="http://schemas.openxmlformats.org/wordprocessingml/2006/main" xmlns:w14="http://schemas.microsoft.com/office/word/2010/wordml" xmlns:w15="http://schemas.microsoft.com/office/word/2012/wordml" xmlns:w16cex="http://schemas.microsoft.com/office/word/2018/wordml/cex" xmlns:w16cid="http://schemas.microsoft.com/office/word/2016/wordml/cid" xmlns:w16="http://schemas.microsoft.com/office/word/2018/wordml" xmlns:w16du="http://schemas.microsoft.com/office/word/2023/wordml/word16du" xmlns:w16sdtdh="http://schemas.microsoft.com/office/word/2020/wordml/sdtdatahash" xmlns:w16sdtfl="http://schemas.microsoft.com/office/word/2024/wordml/sdtformatlock" xmlns:w16se="http://schemas.microsoft.com/office/word/2015/wordml/symex" xmlns:wpg="http://schemas.microsoft.com/office/word/2010/wordprocessingGroup" xmlns:wpi="http://schemas.microsoft.com/office/word/2010/wordprocessingInk" xmlns:wne="http://schemas.microsoft.com/office/word/2006/wordml" xmlns:wps="http://schemas.microsoft.com/office/word/2010/wordprocessingShape" mc:Ignorable="w14 w15 w16se w16cid w16 w16cex w16sdtdh w16sdtfl w16du wp14">
   <w:body>
     <w:p>
-      <w:hyperlink r:id="rId4" w:history="1">
-        <w:r>
-          <w:rPr>
-            <w:rStyle w:val="Hyperlink"/>
-          </w:rPr>
-          <w:t>https://youtu.be/W3uOyIWuKxI</w:t>
-        </w:r>
-      </w:hyperlink>
+      <w:r>
+        <w:t>https://youtu.be/AQU9_kDN8yY</w:t>
+      </w:r>
     </w:p>
-    <w:p/>
     <w:p>
       <w:r>
         <w:t>This presentation will be on Large Language models. I describe in detail what an LLM is and what it consists of. There are also sections on the variance of output of LLM’s, concerns and limitations, and comparing different models on different criteria.</w:t>
